--- a/Labs/Lab10.docx
+++ b/Labs/Lab10.docx
@@ -433,532 +433,465 @@
       </w:r>
       <w:proofErr w:type="spellStart"/>
       <w:r>
-        <w:t>is_</w:t>
-      </w:r>
-      <w:proofErr w:type="gramStart"/>
-      <w:r>
-        <w:t>train</w:t>
+        <w:t>is_train</w:t>
+      </w:r>
+      <w:proofErr w:type="spellEnd"/>
+      <w:r>
+        <w:t>(x, y):</w:t>
+      </w:r>
+    </w:p>
+    <w:p>
+      <w:pPr>
+        <w:pStyle w:val="MessageHeader"/>
+      </w:pPr>
+      <w:r>
+        <w:t xml:space="preserve">    return not </w:t>
+      </w:r>
+      <w:proofErr w:type="spellStart"/>
+      <w:r>
+        <w:t>is_test</w:t>
+      </w:r>
+      <w:proofErr w:type="spellEnd"/>
+      <w:r>
+        <w:t>(x, y)</w:t>
+      </w:r>
+    </w:p>
+    <w:p>
+      <w:pPr>
+        <w:pStyle w:val="MessageHeader"/>
+      </w:pPr>
+    </w:p>
+    <w:p>
+      <w:pPr>
+        <w:pStyle w:val="MessageHeader"/>
+      </w:pPr>
+      <w:r>
+        <w:t xml:space="preserve">def </w:t>
+      </w:r>
+      <w:proofErr w:type="spellStart"/>
+      <w:r>
+        <w:t>convert_to_Array</w:t>
+      </w:r>
+      <w:proofErr w:type="spellEnd"/>
+      <w:r>
+        <w:t xml:space="preserve">(data, </w:t>
+      </w:r>
+      <w:proofErr w:type="spellStart"/>
+      <w:r>
+        <w:t>colMapping</w:t>
+      </w:r>
+      <w:proofErr w:type="spellEnd"/>
+      <w:r>
+        <w:t>):</w:t>
+      </w:r>
+    </w:p>
+    <w:p>
+      <w:pPr>
+        <w:pStyle w:val="MessageHeader"/>
+      </w:pPr>
+      <w:r>
+        <w:t xml:space="preserve">    </w:t>
+      </w:r>
+      <w:proofErr w:type="spellStart"/>
+      <w:r>
+        <w:t>returnValue</w:t>
+      </w:r>
+      <w:proofErr w:type="spellEnd"/>
+      <w:r>
+        <w:t xml:space="preserve"> = []</w:t>
+      </w:r>
+    </w:p>
+    <w:p>
+      <w:pPr>
+        <w:pStyle w:val="MessageHeader"/>
+      </w:pPr>
+      <w:r>
+        <w:t xml:space="preserve">    for item in (</w:t>
+      </w:r>
+      <w:proofErr w:type="spellStart"/>
+      <w:r>
+        <w:t>data.enumerate</w:t>
+      </w:r>
+      <w:proofErr w:type="spellEnd"/>
+      <w:r>
+        <w:t>().map(</w:t>
+      </w:r>
+      <w:proofErr w:type="spellStart"/>
+      <w:r>
+        <w:t>colMapping</w:t>
+      </w:r>
+      <w:proofErr w:type="spellEnd"/>
+      <w:r>
+        <w:t>)).__</w:t>
+      </w:r>
+      <w:proofErr w:type="spellStart"/>
+      <w:r>
+        <w:t>iter</w:t>
+      </w:r>
+      <w:proofErr w:type="spellEnd"/>
+      <w:r>
+        <w:t>__():</w:t>
+      </w:r>
+    </w:p>
+    <w:p>
+      <w:pPr>
+        <w:pStyle w:val="MessageHeader"/>
+      </w:pPr>
+      <w:r>
+        <w:t xml:space="preserve">        </w:t>
+      </w:r>
+      <w:proofErr w:type="spellStart"/>
+      <w:r>
+        <w:t>returnValue.append</w:t>
       </w:r>
       <w:proofErr w:type="spellEnd"/>
       <w:r>
         <w:t>(</w:t>
       </w:r>
-      <w:proofErr w:type="gramEnd"/>
-      <w:r>
-        <w:t>x, y):</w:t>
-      </w:r>
-    </w:p>
-    <w:p>
-      <w:pPr>
-        <w:pStyle w:val="MessageHeader"/>
-      </w:pPr>
-      <w:r>
-        <w:t xml:space="preserve">    return not </w:t>
-      </w:r>
-      <w:proofErr w:type="spellStart"/>
-      <w:r>
-        <w:t>is_</w:t>
-      </w:r>
-      <w:proofErr w:type="gramStart"/>
-      <w:r>
-        <w:t>test</w:t>
+      <w:proofErr w:type="spellStart"/>
+      <w:r>
+        <w:t>item.numpy</w:t>
+      </w:r>
+      <w:proofErr w:type="spellEnd"/>
+      <w:r>
+        <w:t>())</w:t>
+      </w:r>
+    </w:p>
+    <w:p>
+      <w:pPr>
+        <w:pStyle w:val="MessageHeader"/>
+      </w:pPr>
+      <w:r>
+        <w:t xml:space="preserve">    return </w:t>
+      </w:r>
+      <w:proofErr w:type="spellStart"/>
+      <w:r>
+        <w:t>tf.constant</w:t>
       </w:r>
       <w:proofErr w:type="spellEnd"/>
       <w:r>
         <w:t>(</w:t>
       </w:r>
-      <w:proofErr w:type="gramEnd"/>
-      <w:r>
-        <w:t>x, y)</w:t>
-      </w:r>
-    </w:p>
-    <w:p>
-      <w:pPr>
-        <w:pStyle w:val="MessageHeader"/>
-      </w:pPr>
-    </w:p>
-    <w:p>
-      <w:pPr>
-        <w:pStyle w:val="MessageHeader"/>
-      </w:pPr>
-      <w:r>
-        <w:t xml:space="preserve">def </w:t>
-      </w:r>
-      <w:proofErr w:type="spellStart"/>
-      <w:r>
-        <w:t>convert_to_</w:t>
-      </w:r>
-      <w:proofErr w:type="gramStart"/>
-      <w:r>
-        <w:t>Array</w:t>
+      <w:proofErr w:type="spellStart"/>
+      <w:r>
+        <w:t>returnValue</w:t>
+      </w:r>
+      <w:proofErr w:type="spellEnd"/>
+      <w:r>
+        <w:t xml:space="preserve">, </w:t>
+      </w:r>
+      <w:proofErr w:type="spellStart"/>
+      <w:r>
+        <w:t>dtype</w:t>
+      </w:r>
+      <w:proofErr w:type="spellEnd"/>
+      <w:r>
+        <w:t>=tf.float32)</w:t>
+      </w:r>
+    </w:p>
+    <w:p>
+      <w:pPr>
+        <w:pStyle w:val="MessageHeader"/>
+      </w:pPr>
+    </w:p>
+    <w:p>
+      <w:pPr>
+        <w:pStyle w:val="MessageHeader"/>
+      </w:pPr>
+      <w:r>
+        <w:t>def convert_to_2Array(data):</w:t>
+      </w:r>
+    </w:p>
+    <w:p>
+      <w:pPr>
+        <w:pStyle w:val="MessageHeader"/>
+      </w:pPr>
+      <w:r>
+        <w:t xml:space="preserve">    </w:t>
+      </w:r>
+      <w:proofErr w:type="spellStart"/>
+      <w:r>
+        <w:t>returnValue</w:t>
+      </w:r>
+      <w:proofErr w:type="spellEnd"/>
+      <w:r>
+        <w:t xml:space="preserve"> = []</w:t>
+      </w:r>
+    </w:p>
+    <w:p>
+      <w:pPr>
+        <w:pStyle w:val="MessageHeader"/>
+      </w:pPr>
+      <w:r>
+        <w:t xml:space="preserve">    for item1, item2 in (</w:t>
+      </w:r>
+      <w:proofErr w:type="spellStart"/>
+      <w:r>
+        <w:t>data.enumerate</w:t>
+      </w:r>
+      <w:proofErr w:type="spellEnd"/>
+      <w:r>
+        <w:t>()).__</w:t>
+      </w:r>
+      <w:proofErr w:type="spellStart"/>
+      <w:r>
+        <w:t>iter</w:t>
+      </w:r>
+      <w:proofErr w:type="spellEnd"/>
+      <w:r>
+        <w:t>__():</w:t>
+      </w:r>
+    </w:p>
+    <w:p>
+      <w:pPr>
+        <w:pStyle w:val="MessageHeader"/>
+      </w:pPr>
+      <w:r>
+        <w:t xml:space="preserve">        </w:t>
+      </w:r>
+      <w:proofErr w:type="spellStart"/>
+      <w:r>
+        <w:t>returnValue.append</w:t>
+      </w:r>
+      <w:proofErr w:type="spellEnd"/>
+      <w:r>
+        <w:t>([item2[0].</w:t>
+      </w:r>
+      <w:proofErr w:type="spellStart"/>
+      <w:r>
+        <w:t>numpy</w:t>
+      </w:r>
+      <w:proofErr w:type="spellEnd"/>
+      <w:r>
+        <w:t>(), item2[0].</w:t>
+      </w:r>
+      <w:proofErr w:type="spellStart"/>
+      <w:r>
+        <w:t>numpy</w:t>
+      </w:r>
+      <w:proofErr w:type="spellEnd"/>
+      <w:r>
+        <w:t>() - 1915])</w:t>
+      </w:r>
+    </w:p>
+    <w:p>
+      <w:pPr>
+        <w:pStyle w:val="MessageHeader"/>
+      </w:pPr>
+      <w:r>
+        <w:t xml:space="preserve">    return </w:t>
+      </w:r>
+      <w:proofErr w:type="spellStart"/>
+      <w:r>
+        <w:t>tf.constant</w:t>
       </w:r>
       <w:proofErr w:type="spellEnd"/>
       <w:r>
         <w:t>(</w:t>
       </w:r>
-      <w:proofErr w:type="gramEnd"/>
-      <w:r>
-        <w:t xml:space="preserve">data, </w:t>
-      </w:r>
-      <w:proofErr w:type="spellStart"/>
-      <w:r>
-        <w:t>colMapping</w:t>
-      </w:r>
-      <w:proofErr w:type="spellEnd"/>
-      <w:r>
-        <w:t>):</w:t>
-      </w:r>
-    </w:p>
-    <w:p>
-      <w:pPr>
-        <w:pStyle w:val="MessageHeader"/>
-      </w:pPr>
-      <w:r>
-        <w:t xml:space="preserve">    </w:t>
-      </w:r>
       <w:proofErr w:type="spellStart"/>
       <w:r>
         <w:t>returnValue</w:t>
       </w:r>
       <w:proofErr w:type="spellEnd"/>
       <w:r>
-        <w:t xml:space="preserve"> = []</w:t>
-      </w:r>
-    </w:p>
-    <w:p>
-      <w:pPr>
-        <w:pStyle w:val="MessageHeader"/>
-      </w:pPr>
-      <w:r>
-        <w:t xml:space="preserve">    for item in (</w:t>
-      </w:r>
-      <w:proofErr w:type="spellStart"/>
-      <w:proofErr w:type="gramStart"/>
-      <w:r>
-        <w:t>data.enumerate</w:t>
-      </w:r>
-      <w:proofErr w:type="spellEnd"/>
-      <w:proofErr w:type="gramEnd"/>
-      <w:r>
-        <w:t>().map(</w:t>
-      </w:r>
-      <w:proofErr w:type="spellStart"/>
-      <w:r>
-        <w:t>colMapping</w:t>
-      </w:r>
-      <w:proofErr w:type="spellEnd"/>
-      <w:r>
-        <w:t>)).__</w:t>
-      </w:r>
-      <w:proofErr w:type="spellStart"/>
-      <w:r>
-        <w:t>iter</w:t>
-      </w:r>
-      <w:proofErr w:type="spellEnd"/>
-      <w:r>
-        <w:t>__():</w:t>
-      </w:r>
-    </w:p>
-    <w:p>
-      <w:pPr>
-        <w:pStyle w:val="MessageHeader"/>
-      </w:pPr>
-      <w:r>
-        <w:t xml:space="preserve">        </w:t>
-      </w:r>
-      <w:proofErr w:type="spellStart"/>
-      <w:r>
-        <w:t>returnValue.append</w:t>
+        <w:t xml:space="preserve">, </w:t>
+      </w:r>
+      <w:proofErr w:type="spellStart"/>
+      <w:r>
+        <w:t>dtype</w:t>
+      </w:r>
+      <w:proofErr w:type="spellEnd"/>
+      <w:r>
+        <w:t>=tf.float32)</w:t>
+      </w:r>
+    </w:p>
+    <w:p>
+      <w:pPr>
+        <w:pStyle w:val="MessageHeader"/>
+      </w:pPr>
+    </w:p>
+    <w:p>
+      <w:pPr>
+        <w:pStyle w:val="MessageHeader"/>
+      </w:pPr>
+      <w:r>
+        <w:t xml:space="preserve">recover = lambda </w:t>
+      </w:r>
+      <w:proofErr w:type="spellStart"/>
+      <w:r>
+        <w:t>x,y</w:t>
+      </w:r>
+      <w:proofErr w:type="spellEnd"/>
+      <w:r>
+        <w:t>: y</w:t>
+      </w:r>
+    </w:p>
+    <w:p>
+      <w:pPr>
+        <w:pStyle w:val="MessageHeader"/>
+      </w:pPr>
+    </w:p>
+    <w:p>
+      <w:pPr>
+        <w:pStyle w:val="MessageHeader"/>
+      </w:pPr>
+      <w:proofErr w:type="spellStart"/>
+      <w:r>
+        <w:t>test_dataset</w:t>
+      </w:r>
+      <w:proofErr w:type="spellEnd"/>
+      <w:r>
+        <w:t xml:space="preserve"> = </w:t>
+      </w:r>
+      <w:proofErr w:type="spellStart"/>
+      <w:r>
+        <w:t>csvData.enumerate</w:t>
+      </w:r>
+      <w:proofErr w:type="spellEnd"/>
+      <w:r>
+        <w:t>().filter(</w:t>
+      </w:r>
+      <w:proofErr w:type="spellStart"/>
+      <w:r>
+        <w:t>is_test</w:t>
+      </w:r>
+      <w:proofErr w:type="spellEnd"/>
+      <w:r>
+        <w:t>).map(recover)</w:t>
+      </w:r>
+    </w:p>
+    <w:p>
+      <w:pPr>
+        <w:pStyle w:val="MessageHeader"/>
+      </w:pPr>
+    </w:p>
+    <w:p>
+      <w:pPr>
+        <w:pStyle w:val="MessageHeader"/>
+      </w:pPr>
+      <w:proofErr w:type="spellStart"/>
+      <w:r>
+        <w:t>train_dataset</w:t>
+      </w:r>
+      <w:proofErr w:type="spellEnd"/>
+      <w:r>
+        <w:t xml:space="preserve"> = </w:t>
+      </w:r>
+      <w:proofErr w:type="spellStart"/>
+      <w:r>
+        <w:t>csvData.enumerate</w:t>
+      </w:r>
+      <w:proofErr w:type="spellEnd"/>
+      <w:r>
+        <w:t>().filter(</w:t>
+      </w:r>
+      <w:proofErr w:type="spellStart"/>
+      <w:r>
+        <w:t>is_train</w:t>
+      </w:r>
+      <w:proofErr w:type="spellEnd"/>
+      <w:r>
+        <w:t>).map(recover)</w:t>
+      </w:r>
+    </w:p>
+    <w:p>
+      <w:pPr>
+        <w:pStyle w:val="MessageHeader"/>
+      </w:pPr>
+    </w:p>
+    <w:p>
+      <w:pPr>
+        <w:pStyle w:val="MessageHeader"/>
+      </w:pPr>
+      <w:proofErr w:type="spellStart"/>
+      <w:r>
+        <w:t>train_x</w:t>
+      </w:r>
+      <w:proofErr w:type="spellEnd"/>
+      <w:r>
+        <w:t xml:space="preserve"> = convert_to_2Array(</w:t>
+      </w:r>
+      <w:proofErr w:type="spellStart"/>
+      <w:r>
+        <w:t>train_dataset</w:t>
+      </w:r>
+      <w:proofErr w:type="spellEnd"/>
+      <w:r>
+        <w:t>)</w:t>
+      </w:r>
+    </w:p>
+    <w:p>
+      <w:pPr>
+        <w:pStyle w:val="MessageHeader"/>
+      </w:pPr>
+      <w:proofErr w:type="spellStart"/>
+      <w:r>
+        <w:t>train_y</w:t>
+      </w:r>
+      <w:proofErr w:type="spellEnd"/>
+      <w:r>
+        <w:t xml:space="preserve"> = </w:t>
+      </w:r>
+      <w:proofErr w:type="spellStart"/>
+      <w:r>
+        <w:t>convert_to_Array</w:t>
       </w:r>
       <w:proofErr w:type="spellEnd"/>
       <w:r>
         <w:t>(</w:t>
       </w:r>
       <w:proofErr w:type="spellStart"/>
-      <w:proofErr w:type="gramStart"/>
-      <w:r>
-        <w:t>item.numpy</w:t>
-      </w:r>
-      <w:proofErr w:type="spellEnd"/>
-      <w:proofErr w:type="gramEnd"/>
-      <w:r>
-        <w:t>())</w:t>
-      </w:r>
-    </w:p>
-    <w:p>
-      <w:pPr>
-        <w:pStyle w:val="MessageHeader"/>
-      </w:pPr>
-      <w:r>
-        <w:t xml:space="preserve">    return </w:t>
-      </w:r>
-      <w:proofErr w:type="spellStart"/>
-      <w:proofErr w:type="gramStart"/>
-      <w:r>
-        <w:t>tf.constant</w:t>
-      </w:r>
-      <w:proofErr w:type="spellEnd"/>
-      <w:proofErr w:type="gramEnd"/>
+      <w:r>
+        <w:t>train_dataset</w:t>
+      </w:r>
+      <w:proofErr w:type="spellEnd"/>
+      <w:r>
+        <w:t>, lambda x, y: y[1])</w:t>
+      </w:r>
+    </w:p>
+    <w:p>
+      <w:pPr>
+        <w:pStyle w:val="MessageHeader"/>
+      </w:pPr>
+      <w:proofErr w:type="spellStart"/>
+      <w:r>
+        <w:t>test_x</w:t>
+      </w:r>
+      <w:proofErr w:type="spellEnd"/>
+      <w:r>
+        <w:t xml:space="preserve"> = convert_to_2Array(</w:t>
+      </w:r>
+      <w:proofErr w:type="spellStart"/>
+      <w:r>
+        <w:t>test_dataset</w:t>
+      </w:r>
+      <w:proofErr w:type="spellEnd"/>
+      <w:r>
+        <w:t>)</w:t>
+      </w:r>
+    </w:p>
+    <w:p>
+      <w:pPr>
+        <w:pStyle w:val="MessageHeader"/>
+      </w:pPr>
+      <w:proofErr w:type="spellStart"/>
+      <w:r>
+        <w:t>test_y</w:t>
+      </w:r>
+      <w:proofErr w:type="spellEnd"/>
+      <w:r>
+        <w:t xml:space="preserve"> = </w:t>
+      </w:r>
+      <w:proofErr w:type="spellStart"/>
+      <w:r>
+        <w:t>convert_to_Array</w:t>
+      </w:r>
+      <w:proofErr w:type="spellEnd"/>
       <w:r>
         <w:t>(</w:t>
       </w:r>
       <w:proofErr w:type="spellStart"/>
-      <w:r>
-        <w:t>returnValue</w:t>
-      </w:r>
-      <w:proofErr w:type="spellEnd"/>
-      <w:r>
-        <w:t xml:space="preserve">, </w:t>
-      </w:r>
-      <w:proofErr w:type="spellStart"/>
-      <w:r>
-        <w:t>dtype</w:t>
-      </w:r>
-      <w:proofErr w:type="spellEnd"/>
-      <w:r>
-        <w:t>=tf.float32)</w:t>
-      </w:r>
-    </w:p>
-    <w:p>
-      <w:pPr>
-        <w:pStyle w:val="MessageHeader"/>
-      </w:pPr>
-    </w:p>
-    <w:p>
-      <w:pPr>
-        <w:pStyle w:val="MessageHeader"/>
-      </w:pPr>
-      <w:r>
-        <w:t>def convert_to_2Array(data):</w:t>
-      </w:r>
-    </w:p>
-    <w:p>
-      <w:pPr>
-        <w:pStyle w:val="MessageHeader"/>
-      </w:pPr>
-      <w:r>
-        <w:t xml:space="preserve">    </w:t>
-      </w:r>
-      <w:proofErr w:type="spellStart"/>
-      <w:r>
-        <w:t>returnValue</w:t>
-      </w:r>
-      <w:proofErr w:type="spellEnd"/>
-      <w:r>
-        <w:t xml:space="preserve"> = []</w:t>
-      </w:r>
-    </w:p>
-    <w:p>
-      <w:pPr>
-        <w:pStyle w:val="MessageHeader"/>
-      </w:pPr>
-      <w:r>
-        <w:t xml:space="preserve">    for item1, item2 in (</w:t>
-      </w:r>
-      <w:proofErr w:type="spellStart"/>
-      <w:proofErr w:type="gramStart"/>
-      <w:r>
-        <w:t>data.enumerate</w:t>
-      </w:r>
-      <w:proofErr w:type="spellEnd"/>
-      <w:proofErr w:type="gramEnd"/>
-      <w:r>
-        <w:t>()).__</w:t>
-      </w:r>
-      <w:proofErr w:type="spellStart"/>
-      <w:r>
-        <w:t>iter</w:t>
-      </w:r>
-      <w:proofErr w:type="spellEnd"/>
-      <w:r>
-        <w:t>__():</w:t>
-      </w:r>
-    </w:p>
-    <w:p>
-      <w:pPr>
-        <w:pStyle w:val="MessageHeader"/>
-      </w:pPr>
-      <w:r>
-        <w:t xml:space="preserve">        </w:t>
-      </w:r>
-      <w:proofErr w:type="spellStart"/>
-      <w:r>
-        <w:t>returnValue.append</w:t>
-      </w:r>
-      <w:proofErr w:type="spellEnd"/>
-      <w:r>
-        <w:t>([item2[0</w:t>
-      </w:r>
-      <w:proofErr w:type="gramStart"/>
-      <w:r>
-        <w:t>].</w:t>
-      </w:r>
-      <w:proofErr w:type="spellStart"/>
-      <w:r>
-        <w:t>numpy</w:t>
-      </w:r>
-      <w:proofErr w:type="spellEnd"/>
-      <w:proofErr w:type="gramEnd"/>
-      <w:r>
-        <w:t>(), item2[0].</w:t>
-      </w:r>
-      <w:proofErr w:type="spellStart"/>
-      <w:r>
-        <w:t>numpy</w:t>
-      </w:r>
-      <w:proofErr w:type="spellEnd"/>
-      <w:r>
-        <w:t>() - 1915])</w:t>
-      </w:r>
-    </w:p>
-    <w:p>
-      <w:pPr>
-        <w:pStyle w:val="MessageHeader"/>
-      </w:pPr>
-      <w:r>
-        <w:t xml:space="preserve">    return </w:t>
-      </w:r>
-      <w:proofErr w:type="spellStart"/>
-      <w:proofErr w:type="gramStart"/>
-      <w:r>
-        <w:t>tf.constant</w:t>
-      </w:r>
-      <w:proofErr w:type="spellEnd"/>
-      <w:proofErr w:type="gramEnd"/>
-      <w:r>
-        <w:t>(</w:t>
-      </w:r>
-      <w:proofErr w:type="spellStart"/>
-      <w:r>
-        <w:t>returnValue</w:t>
-      </w:r>
-      <w:proofErr w:type="spellEnd"/>
-      <w:r>
-        <w:t xml:space="preserve">, </w:t>
-      </w:r>
-      <w:proofErr w:type="spellStart"/>
-      <w:r>
-        <w:t>dtype</w:t>
-      </w:r>
-      <w:proofErr w:type="spellEnd"/>
-      <w:r>
-        <w:t>=tf.float32)</w:t>
-      </w:r>
-    </w:p>
-    <w:p>
-      <w:pPr>
-        <w:pStyle w:val="MessageHeader"/>
-      </w:pPr>
-    </w:p>
-    <w:p>
-      <w:pPr>
-        <w:pStyle w:val="MessageHeader"/>
-      </w:pPr>
-      <w:r>
-        <w:t xml:space="preserve">recover = lambda </w:t>
-      </w:r>
-      <w:proofErr w:type="spellStart"/>
-      <w:proofErr w:type="gramStart"/>
-      <w:r>
-        <w:t>x,y</w:t>
-      </w:r>
-      <w:proofErr w:type="spellEnd"/>
-      <w:proofErr w:type="gramEnd"/>
-      <w:r>
-        <w:t>: y</w:t>
-      </w:r>
-    </w:p>
-    <w:p>
-      <w:pPr>
-        <w:pStyle w:val="MessageHeader"/>
-      </w:pPr>
-    </w:p>
-    <w:p>
-      <w:pPr>
-        <w:pStyle w:val="MessageHeader"/>
-      </w:pPr>
-      <w:proofErr w:type="spellStart"/>
-      <w:r>
-        <w:t>test_dataset</w:t>
-      </w:r>
-      <w:proofErr w:type="spellEnd"/>
-      <w:r>
-        <w:t xml:space="preserve"> = </w:t>
-      </w:r>
-      <w:proofErr w:type="spellStart"/>
-      <w:r>
-        <w:t>csvData.enumerate</w:t>
-      </w:r>
-      <w:proofErr w:type="spellEnd"/>
-      <w:r>
-        <w:t>(</w:t>
-      </w:r>
-      <w:proofErr w:type="gramStart"/>
-      <w:r>
-        <w:t>).filter</w:t>
-      </w:r>
-      <w:proofErr w:type="gramEnd"/>
-      <w:r>
-        <w:t>(</w:t>
-      </w:r>
-      <w:proofErr w:type="spellStart"/>
-      <w:r>
-        <w:t>is_test</w:t>
-      </w:r>
-      <w:proofErr w:type="spellEnd"/>
-      <w:r>
-        <w:t>).map(recover)</w:t>
-      </w:r>
-    </w:p>
-    <w:p>
-      <w:pPr>
-        <w:pStyle w:val="MessageHeader"/>
-      </w:pPr>
-    </w:p>
-    <w:p>
-      <w:pPr>
-        <w:pStyle w:val="MessageHeader"/>
-      </w:pPr>
-      <w:proofErr w:type="spellStart"/>
-      <w:r>
-        <w:t>train_dataset</w:t>
-      </w:r>
-      <w:proofErr w:type="spellEnd"/>
-      <w:r>
-        <w:t xml:space="preserve"> = </w:t>
-      </w:r>
-      <w:proofErr w:type="spellStart"/>
-      <w:r>
-        <w:t>csvData.enumerate</w:t>
-      </w:r>
-      <w:proofErr w:type="spellEnd"/>
-      <w:r>
-        <w:t>(</w:t>
-      </w:r>
-      <w:proofErr w:type="gramStart"/>
-      <w:r>
-        <w:t>).filter</w:t>
-      </w:r>
-      <w:proofErr w:type="gramEnd"/>
-      <w:r>
-        <w:t>(</w:t>
-      </w:r>
-      <w:proofErr w:type="spellStart"/>
-      <w:r>
-        <w:t>is_train</w:t>
-      </w:r>
-      <w:proofErr w:type="spellEnd"/>
-      <w:r>
-        <w:t>).map(recover)</w:t>
-      </w:r>
-    </w:p>
-    <w:p>
-      <w:pPr>
-        <w:pStyle w:val="MessageHeader"/>
-      </w:pPr>
-    </w:p>
-    <w:p>
-      <w:pPr>
-        <w:pStyle w:val="MessageHeader"/>
-      </w:pPr>
-      <w:proofErr w:type="spellStart"/>
-      <w:r>
-        <w:t>train_x</w:t>
-      </w:r>
-      <w:proofErr w:type="spellEnd"/>
-      <w:r>
-        <w:t xml:space="preserve"> = convert_to_2Array(</w:t>
-      </w:r>
-      <w:proofErr w:type="spellStart"/>
-      <w:r>
-        <w:t>train_dataset</w:t>
-      </w:r>
-      <w:proofErr w:type="spellEnd"/>
-      <w:r>
-        <w:t>)</w:t>
-      </w:r>
-    </w:p>
-    <w:p>
-      <w:pPr>
-        <w:pStyle w:val="MessageHeader"/>
-      </w:pPr>
-      <w:proofErr w:type="spellStart"/>
-      <w:r>
-        <w:t>train_y</w:t>
-      </w:r>
-      <w:proofErr w:type="spellEnd"/>
-      <w:r>
-        <w:t xml:space="preserve"> = </w:t>
-      </w:r>
-      <w:proofErr w:type="spellStart"/>
-      <w:r>
-        <w:t>convert_to_</w:t>
-      </w:r>
-      <w:proofErr w:type="gramStart"/>
-      <w:r>
-        <w:t>Array</w:t>
-      </w:r>
-      <w:proofErr w:type="spellEnd"/>
-      <w:r>
-        <w:t>(</w:t>
-      </w:r>
-      <w:proofErr w:type="spellStart"/>
-      <w:proofErr w:type="gramEnd"/>
-      <w:r>
-        <w:t>train_dataset</w:t>
-      </w:r>
-      <w:proofErr w:type="spellEnd"/>
-      <w:r>
-        <w:t>, lambda x, y: y[1])</w:t>
-      </w:r>
-    </w:p>
-    <w:p>
-      <w:pPr>
-        <w:pStyle w:val="MessageHeader"/>
-      </w:pPr>
-      <w:proofErr w:type="spellStart"/>
-      <w:r>
-        <w:t>test_x</w:t>
-      </w:r>
-      <w:proofErr w:type="spellEnd"/>
-      <w:r>
-        <w:t xml:space="preserve"> = convert_to_2Array(</w:t>
-      </w:r>
-      <w:proofErr w:type="spellStart"/>
-      <w:r>
-        <w:t>test_dataset</w:t>
-      </w:r>
-      <w:proofErr w:type="spellEnd"/>
-      <w:r>
-        <w:t>)</w:t>
-      </w:r>
-    </w:p>
-    <w:p>
-      <w:pPr>
-        <w:pStyle w:val="MessageHeader"/>
-      </w:pPr>
-      <w:proofErr w:type="spellStart"/>
-      <w:r>
-        <w:t>test_y</w:t>
-      </w:r>
-      <w:proofErr w:type="spellEnd"/>
-      <w:r>
-        <w:t xml:space="preserve"> = </w:t>
-      </w:r>
-      <w:proofErr w:type="spellStart"/>
-      <w:r>
-        <w:t>convert_to_</w:t>
-      </w:r>
-      <w:proofErr w:type="gramStart"/>
-      <w:r>
-        <w:t>Array</w:t>
-      </w:r>
-      <w:proofErr w:type="spellEnd"/>
-      <w:r>
-        <w:t>(</w:t>
-      </w:r>
-      <w:proofErr w:type="spellStart"/>
-      <w:proofErr w:type="gramEnd"/>
       <w:r>
         <w:t>test_dataset</w:t>
       </w:r>
@@ -1056,15 +989,7 @@
       </w:r>
       <w:proofErr w:type="spellEnd"/>
       <w:r>
-        <w:t xml:space="preserve"> tensor. No other layers need to specify an input size, The </w:t>
-      </w:r>
-      <w:proofErr w:type="gramStart"/>
-      <w:r>
-        <w:t>first and second layer</w:t>
-      </w:r>
-      <w:proofErr w:type="gramEnd"/>
-      <w:r>
-        <w:t xml:space="preserve"> output 100 dimensions. The third and final layer outputs a single result.</w:t>
+        <w:t xml:space="preserve"> tensor. No other layers need to specify an input size, The first and second layer output 100 dimensions. The third and final layer outputs a single result.</w:t>
       </w:r>
     </w:p>
     <w:p>
@@ -1083,12 +1008,10 @@
         <w:t xml:space="preserve">model = </w:t>
       </w:r>
       <w:proofErr w:type="spellStart"/>
-      <w:proofErr w:type="gramStart"/>
       <w:r>
         <w:t>keras.Sequential</w:t>
       </w:r>
       <w:proofErr w:type="spellEnd"/>
-      <w:proofErr w:type="gramEnd"/>
       <w:r>
         <w:t>()</w:t>
       </w:r>
@@ -1104,7 +1027,6 @@
         <w:pStyle w:val="MessageHeader"/>
       </w:pPr>
       <w:proofErr w:type="spellStart"/>
-      <w:proofErr w:type="gramStart"/>
       <w:r>
         <w:t>model.add</w:t>
       </w:r>
@@ -1113,7 +1035,6 @@
         <w:t>(</w:t>
       </w:r>
       <w:proofErr w:type="spellStart"/>
-      <w:proofErr w:type="gramEnd"/>
       <w:r>
         <w:t>keras.layers.Dense</w:t>
       </w:r>
@@ -1143,7 +1064,6 @@
         <w:pStyle w:val="MessageHeader"/>
       </w:pPr>
       <w:proofErr w:type="spellStart"/>
-      <w:proofErr w:type="gramStart"/>
       <w:r>
         <w:t>model.add</w:t>
       </w:r>
@@ -1152,7 +1072,6 @@
         <w:t>(</w:t>
       </w:r>
       <w:proofErr w:type="spellStart"/>
-      <w:proofErr w:type="gramEnd"/>
       <w:r>
         <w:t>keras.layers.Dense</w:t>
       </w:r>
@@ -1174,7 +1093,6 @@
         <w:pStyle w:val="MessageHeader"/>
       </w:pPr>
       <w:proofErr w:type="spellStart"/>
-      <w:proofErr w:type="gramStart"/>
       <w:r>
         <w:t>model.add</w:t>
       </w:r>
@@ -1183,7 +1101,6 @@
         <w:t>(</w:t>
       </w:r>
       <w:proofErr w:type="spellStart"/>
-      <w:proofErr w:type="gramEnd"/>
       <w:r>
         <w:t>keras.layers.Dense</w:t>
       </w:r>
@@ -1202,12 +1119,10 @@
         <w:pStyle w:val="MessageHeader"/>
       </w:pPr>
       <w:proofErr w:type="spellStart"/>
-      <w:proofErr w:type="gramStart"/>
       <w:r>
         <w:t>model.compile</w:t>
       </w:r>
       <w:proofErr w:type="spellEnd"/>
-      <w:proofErr w:type="gramEnd"/>
       <w:r>
         <w:t>(loss='</w:t>
       </w:r>
@@ -1238,7 +1153,6 @@
         <w:pStyle w:val="MessageHeader"/>
       </w:pPr>
       <w:proofErr w:type="spellStart"/>
-      <w:proofErr w:type="gramStart"/>
       <w:r>
         <w:t>model.fit</w:t>
       </w:r>
@@ -1247,7 +1161,6 @@
         <w:t>(</w:t>
       </w:r>
       <w:proofErr w:type="spellStart"/>
-      <w:proofErr w:type="gramEnd"/>
       <w:r>
         <w:t>train_x</w:t>
       </w:r>
@@ -1308,15 +1221,7 @@
       </w:r>
       <w:proofErr w:type="spellStart"/>
       <w:r>
-        <w:t>test_</w:t>
-      </w:r>
-      <w:proofErr w:type="gramStart"/>
-      <w:r>
-        <w:t>x,test</w:t>
-      </w:r>
-      <w:proofErr w:type="gramEnd"/>
-      <w:r>
-        <w:t>_y</w:t>
+        <w:t>test_x,test_y</w:t>
       </w:r>
       <w:proofErr w:type="spellEnd"/>
       <w:r>
@@ -1558,33 +1463,55 @@
       </w:r>
     </w:p>
     <w:p>
-      <w:pPr>
-        <w:pStyle w:val="IntenseQuote"/>
-      </w:pPr>
-      <w:proofErr w:type="spellStart"/>
-      <w:proofErr w:type="gramStart"/>
-      <w:r>
-        <w:t>tf.Tensor</w:t>
-      </w:r>
-      <w:proofErr w:type="spellEnd"/>
-      <w:proofErr w:type="gramEnd"/>
-      <w:r>
-        <w:t>(</w:t>
-      </w:r>
-      <w:r>
-        <w:t>Hello World</w:t>
-      </w:r>
-      <w:r>
-        <w:t xml:space="preserve">', shape=(), </w:t>
-      </w:r>
-      <w:proofErr w:type="spellStart"/>
-      <w:r>
-        <w:t>dtype</w:t>
-      </w:r>
-      <w:proofErr w:type="spellEnd"/>
-      <w:r>
-        <w:t>=string)</w:t>
-      </w:r>
+      <w:r>
+        <w:rPr>
+          <w:noProof/>
+        </w:rPr>
+        <w:lastRenderedPageBreak/>
+        <w:drawing>
+          <wp:inline distT="0" distB="0" distL="0" distR="0" wp14:anchorId="2FA8B5FB" wp14:editId="7EE7870E">
+            <wp:extent cx="5575300" cy="3632200"/>
+            <wp:effectExtent l="0" t="0" r="0" b="0"/>
+            <wp:docPr id="1" name="Picture 1" descr="A screenshot of a cell phone&#10;&#10;Description automatically generated"/>
+            <wp:cNvGraphicFramePr>
+              <a:graphicFrameLocks xmlns:a="http://schemas.openxmlformats.org/drawingml/2006/main" noChangeAspect="1"/>
+            </wp:cNvGraphicFramePr>
+            <a:graphic xmlns:a="http://schemas.openxmlformats.org/drawingml/2006/main">
+              <a:graphicData uri="http://schemas.openxmlformats.org/drawingml/2006/picture">
+                <pic:pic xmlns:pic="http://schemas.openxmlformats.org/drawingml/2006/picture">
+                  <pic:nvPicPr>
+                    <pic:cNvPr id="1" name="Screen Shot 2019-11-20 at 5.56.03 PM.png"/>
+                    <pic:cNvPicPr/>
+                  </pic:nvPicPr>
+                  <pic:blipFill>
+                    <a:blip r:embed="rId6">
+                      <a:extLst>
+                        <a:ext uri="{28A0092B-C50C-407E-A947-70E740481C1C}">
+                          <a14:useLocalDpi xmlns:a14="http://schemas.microsoft.com/office/drawing/2010/main" val="0"/>
+                        </a:ext>
+                      </a:extLst>
+                    </a:blip>
+                    <a:stretch>
+                      <a:fillRect/>
+                    </a:stretch>
+                  </pic:blipFill>
+                  <pic:spPr>
+                    <a:xfrm>
+                      <a:off x="0" y="0"/>
+                      <a:ext cx="5575300" cy="3632200"/>
+                    </a:xfrm>
+                    <a:prstGeom prst="rect">
+                      <a:avLst/>
+                    </a:prstGeom>
+                  </pic:spPr>
+                </pic:pic>
+              </a:graphicData>
+            </a:graphic>
+          </wp:inline>
+        </w:drawing>
+      </w:r>
+      <w:bookmarkStart w:id="0" w:name="_GoBack"/>
+      <w:bookmarkEnd w:id="0"/>
     </w:p>
     <w:p>
       <w:pPr>
@@ -1654,11 +1581,8 @@
         <w:pStyle w:val="IntenseQuote"/>
       </w:pPr>
       <w:r>
-        <w:lastRenderedPageBreak/>
         <w:t>Note, the /1/ in the path means this is version one. We can use this scheme to denote what is the newest model and hosting services like the TensorFlow Serving package will understand it.</w:t>
       </w:r>
-      <w:bookmarkStart w:id="0" w:name="_GoBack"/>
-      <w:bookmarkEnd w:id="0"/>
     </w:p>
     <w:p>
       <w:pPr>
